--- a/C#/Collections.docx
+++ b/C#/Collections.docx
@@ -738,35 +738,7 @@
         <w:rPr>
           <w:lang w:bidi="he-IL"/>
         </w:rPr>
-        <w:t xml:space="preserve">Sub </w:t>
-      </w:r>
-      <w:proofErr w:type="spellStart"/>
-      <w:r>
-        <w:rPr>
-          <w:lang w:bidi="he-IL"/>
-        </w:rPr>
-        <w:t>Sub</w:t>
-      </w:r>
-      <w:proofErr w:type="spellEnd"/>
-      <w:r>
-        <w:rPr>
-          <w:lang w:bidi="he-IL"/>
-        </w:rPr>
-        <w:t xml:space="preserve"> Chapter 1 – </w:t>
-      </w:r>
-      <w:proofErr w:type="spellStart"/>
-      <w:r>
-        <w:rPr>
-          <w:lang w:bidi="he-IL"/>
-        </w:rPr>
-        <w:t>Commane</w:t>
-      </w:r>
-      <w:proofErr w:type="spellEnd"/>
-      <w:r>
-        <w:rPr>
-          <w:lang w:bidi="he-IL"/>
-        </w:rPr>
-        <w:t xml:space="preserve"> 3</w:t>
+        <w:t>Sub Sub Chapter 1 – Commane 3</w:t>
       </w:r>
       <w:bookmarkEnd w:id="3"/>
     </w:p>
@@ -781,49 +753,7 @@
         <w:rPr>
           <w:lang w:bidi="he-IL"/>
         </w:rPr>
-        <w:t xml:space="preserve">Sub </w:t>
-      </w:r>
-      <w:proofErr w:type="spellStart"/>
-      <w:r>
-        <w:rPr>
-          <w:lang w:bidi="he-IL"/>
-        </w:rPr>
-        <w:t>Sub</w:t>
-      </w:r>
-      <w:proofErr w:type="spellEnd"/>
-      <w:r>
-        <w:rPr>
-          <w:lang w:bidi="he-IL"/>
-        </w:rPr>
-        <w:t xml:space="preserve"> </w:t>
-      </w:r>
-      <w:proofErr w:type="spellStart"/>
-      <w:r>
-        <w:rPr>
-          <w:lang w:bidi="he-IL"/>
-        </w:rPr>
-        <w:t>Sub</w:t>
-      </w:r>
-      <w:proofErr w:type="spellEnd"/>
-      <w:r>
-        <w:rPr>
-          <w:lang w:bidi="he-IL"/>
-        </w:rPr>
-        <w:t xml:space="preserve"> Chapter 1 – </w:t>
-      </w:r>
-      <w:proofErr w:type="spellStart"/>
-      <w:r>
-        <w:rPr>
-          <w:lang w:bidi="he-IL"/>
-        </w:rPr>
-        <w:t>Commane</w:t>
-      </w:r>
-      <w:proofErr w:type="spellEnd"/>
-      <w:r>
-        <w:rPr>
-          <w:lang w:bidi="he-IL"/>
-        </w:rPr>
-        <w:t xml:space="preserve"> 4</w:t>
+        <w:t>Sub Sub Sub Chapter 1 – Commane 4</w:t>
       </w:r>
     </w:p>
     <w:p>
@@ -838,27 +768,6 @@
         </w:rPr>
         <w:t>Normal – Command 0</w:t>
       </w:r>
-    </w:p>
-    <w:p>
-      <w:pPr>
-        <w:rPr>
-          <w:lang w:bidi="he-IL"/>
-        </w:rPr>
-      </w:pPr>
-    </w:p>
-    <w:p>
-      <w:pPr>
-        <w:rPr>
-          <w:lang w:bidi="he-IL"/>
-        </w:rPr>
-      </w:pPr>
-    </w:p>
-    <w:p>
-      <w:pPr>
-        <w:rPr>
-          <w:lang w:bidi="he-IL"/>
-        </w:rPr>
-      </w:pPr>
     </w:p>
     <w:p>
       <w:pPr>
